--- a/labs_doc/dz2/dz2.docx
+++ b/labs_doc/dz2/dz2.docx
@@ -65,11 +65,11 @@
                   <wp:effectExtent l="0" t="0" r="0" b="0"/>
                   <wp:wrapTight wrapText="bothSides">
                     <wp:wrapPolygon edited="0">
-                      <wp:start x="-1507" y="0"/>
-                      <wp:lineTo x="-1507" y="20353"/>
-                      <wp:lineTo x="21803" y="20353"/>
-                      <wp:lineTo x="21803" y="0"/>
-                      <wp:lineTo x="-1507" y="0"/>
+                      <wp:start x="-1626" y="0"/>
+                      <wp:lineTo x="-1626" y="20233"/>
+                      <wp:lineTo x="21793" y="20233"/>
+                      <wp:lineTo x="21793" y="0"/>
+                      <wp:lineTo x="-1626" y="0"/>
                     </wp:wrapPolygon>
                   </wp:wrapTight>
                   <wp:docPr id="1" name="Рисунок 2" descr="Gerb-BMSTU_01"/>
@@ -666,7 +666,7 @@
                 <wp:positionV relativeFrom="paragraph">
                   <wp:posOffset>222250</wp:posOffset>
                 </wp:positionV>
-                <wp:extent cx="1095375" cy="299720"/>
+                <wp:extent cx="1096010" cy="300355"/>
                 <wp:effectExtent l="0" t="0" r="0" b="0"/>
                 <wp:wrapSquare wrapText="bothSides"/>
                 <wp:docPr id="2" name="Врезка1"/>
@@ -677,7 +677,7 @@
                       <wps:spPr>
                         <a:xfrm>
                           <a:off x="0" y="0"/>
-                          <a:ext cx="1094760" cy="299160"/>
+                          <a:ext cx="1095480" cy="299880"/>
                         </a:xfrm>
                         <a:prstGeom prst="rect">
                           <a:avLst/>
@@ -699,7 +699,7 @@
                         <w:txbxContent>
                           <w:p>
                             <w:pPr>
-                              <w:pStyle w:val="Style28"/>
+                              <w:pStyle w:val="Style29"/>
                               <w:rPr/>
                             </w:pPr>
                             <w:r>
@@ -724,7 +724,7 @@
           </mc:Choice>
           <mc:Fallback>
             <w:pict>
-              <v:rect id="shape_0" ID="Врезка1" fillcolor="white" stroked="f" style="position:absolute;margin-left:1.85pt;margin-top:17.5pt;width:86.15pt;height:23.5pt">
+              <v:rect id="shape_0" ID="Врезка1" fillcolor="white" stroked="f" style="position:absolute;margin-left:1.85pt;margin-top:17.5pt;width:86.2pt;height:23.55pt">
                 <w10:wrap type="square"/>
                 <v:fill o:detectmouseclick="t" type="solid" color2="black"/>
                 <v:stroke color="#3465a4" joinstyle="round" endcap="flat"/>
@@ -732,7 +732,7 @@
                   <w:txbxContent>
                     <w:p>
                       <w:pPr>
-                        <w:pStyle w:val="Style28"/>
+                        <w:pStyle w:val="Style29"/>
                         <w:rPr/>
                       </w:pPr>
                       <w:r>
@@ -947,8 +947,8 @@
       <w:tblGrid>
         <w:gridCol w:w="2160"/>
         <w:gridCol w:w="2145"/>
-        <w:gridCol w:w="1355"/>
-        <w:gridCol w:w="2220"/>
+        <w:gridCol w:w="1354"/>
+        <w:gridCol w:w="2221"/>
         <w:gridCol w:w="2148"/>
       </w:tblGrid>
       <w:tr>
@@ -1007,7 +1007,7 @@
         </w:tc>
         <w:tc>
           <w:tcPr>
-            <w:tcW w:w="1355" w:type="dxa"/>
+            <w:tcW w:w="1354" w:type="dxa"/>
             <w:tcBorders/>
             <w:shd w:fill="auto" w:val="clear"/>
           </w:tcPr>
@@ -1029,7 +1029,7 @@
         </w:tc>
         <w:tc>
           <w:tcPr>
-            <w:tcW w:w="2220" w:type="dxa"/>
+            <w:tcW w:w="2221" w:type="dxa"/>
             <w:tcBorders/>
             <w:shd w:color="auto" w:fill="auto" w:val="clear"/>
           </w:tcPr>
@@ -1134,7 +1134,7 @@
         </w:tc>
         <w:tc>
           <w:tcPr>
-            <w:tcW w:w="1355" w:type="dxa"/>
+            <w:tcW w:w="1354" w:type="dxa"/>
             <w:tcBorders/>
             <w:shd w:fill="auto" w:val="clear"/>
           </w:tcPr>
@@ -1151,7 +1151,7 @@
         </w:tc>
         <w:tc>
           <w:tcPr>
-            <w:tcW w:w="2220" w:type="dxa"/>
+            <w:tcW w:w="2221" w:type="dxa"/>
             <w:tcBorders/>
             <w:shd w:color="auto" w:fill="auto" w:val="clear"/>
           </w:tcPr>
@@ -1246,7 +1246,7 @@
         </w:tc>
         <w:tc>
           <w:tcPr>
-            <w:tcW w:w="1355" w:type="dxa"/>
+            <w:tcW w:w="1354" w:type="dxa"/>
             <w:tcBorders/>
             <w:shd w:fill="auto" w:val="clear"/>
           </w:tcPr>
@@ -1263,7 +1263,7 @@
         </w:tc>
         <w:tc>
           <w:tcPr>
-            <w:tcW w:w="2220" w:type="dxa"/>
+            <w:tcW w:w="2221" w:type="dxa"/>
             <w:tcBorders/>
             <w:shd w:color="auto" w:fill="auto" w:val="clear"/>
           </w:tcPr>
@@ -1339,7 +1339,7 @@
         </w:tc>
         <w:tc>
           <w:tcPr>
-            <w:tcW w:w="1355" w:type="dxa"/>
+            <w:tcW w:w="1354" w:type="dxa"/>
             <w:tcBorders/>
             <w:shd w:fill="auto" w:val="clear"/>
           </w:tcPr>
@@ -1361,7 +1361,7 @@
         </w:tc>
         <w:tc>
           <w:tcPr>
-            <w:tcW w:w="2220" w:type="dxa"/>
+            <w:tcW w:w="2221" w:type="dxa"/>
             <w:tcBorders/>
             <w:shd w:color="auto" w:fill="auto" w:val="clear"/>
           </w:tcPr>
@@ -1456,7 +1456,7 @@
         </w:tc>
         <w:tc>
           <w:tcPr>
-            <w:tcW w:w="1355" w:type="dxa"/>
+            <w:tcW w:w="1354" w:type="dxa"/>
             <w:tcBorders/>
             <w:shd w:fill="auto" w:val="clear"/>
           </w:tcPr>
@@ -1473,7 +1473,7 @@
         </w:tc>
         <w:tc>
           <w:tcPr>
-            <w:tcW w:w="2220" w:type="dxa"/>
+            <w:tcW w:w="2221" w:type="dxa"/>
             <w:tcBorders/>
             <w:shd w:color="auto" w:fill="auto" w:val="clear"/>
           </w:tcPr>
@@ -4290,7 +4290,7 @@
           <w:lang w:val="ru-RU"/>
         </w:rPr>
         <w:drawing>
-          <wp:anchor behindDoc="0" distT="0" distB="0" distL="0" distR="0" simplePos="0" locked="0" layoutInCell="1" allowOverlap="1" relativeHeight="7">
+          <wp:anchor behindDoc="0" distT="0" distB="0" distL="0" distR="0" simplePos="0" locked="0" layoutInCell="1" allowOverlap="1" relativeHeight="6">
             <wp:simplePos x="0" y="0"/>
             <wp:positionH relativeFrom="column">
               <wp:posOffset>35560</wp:posOffset>
@@ -4335,7 +4335,7 @@
           </wp:anchor>
         </w:drawing>
         <w:drawing>
-          <wp:anchor behindDoc="0" distT="0" distB="0" distL="0" distR="0" simplePos="0" locked="0" layoutInCell="1" allowOverlap="1" relativeHeight="8">
+          <wp:anchor behindDoc="0" distT="0" distB="0" distL="0" distR="0" simplePos="0" locked="0" layoutInCell="1" allowOverlap="1" relativeHeight="7">
             <wp:simplePos x="0" y="0"/>
             <wp:positionH relativeFrom="column">
               <wp:posOffset>3093720</wp:posOffset>
@@ -8489,7 +8489,7 @@
           <w:lang w:val="ru-RU"/>
         </w:rPr>
         <w:drawing>
-          <wp:anchor behindDoc="0" distT="0" distB="0" distL="0" distR="0" simplePos="0" locked="0" layoutInCell="1" allowOverlap="1" relativeHeight="6">
+          <wp:anchor behindDoc="0" distT="0" distB="0" distL="0" distR="0" simplePos="0" locked="0" layoutInCell="1" allowOverlap="1" relativeHeight="5">
             <wp:simplePos x="0" y="0"/>
             <wp:positionH relativeFrom="column">
               <wp:align>center</wp:align>
@@ -8675,41 +8675,7 @@
           <w:szCs w:val="28"/>
           <w:lang w:val="ru-RU"/>
         </w:rPr>
-        <w:t xml:space="preserve">Написать программу, определяющую, сколько из чисел в диапазоне от 0 до n (n вводится с клавиатуры), сами являясь палиндромами, при  возведении в квадрат, образуют палиндромы. </w:t>
-      </w:r>
-    </w:p>
-    <w:p>
-      <w:pPr>
-        <w:pStyle w:val="Normal"/>
-        <w:jc w:val="left"/>
-        <w:rPr/>
-      </w:pPr>
-      <w:r>
-        <w:rPr>
-          <w:rFonts w:ascii="Calibri" w:hAnsi="Calibri"/>
-          <w:color w:val="000000"/>
-          <w:sz w:val="28"/>
-          <w:szCs w:val="28"/>
-          <w:lang w:val="ru-RU"/>
-        </w:rPr>
-        <w:t xml:space="preserve">Например: 222 -&gt; 484 . </w:t>
-      </w:r>
-    </w:p>
-    <w:p>
-      <w:pPr>
-        <w:pStyle w:val="Normal"/>
-        <w:jc w:val="left"/>
-        <w:rPr/>
-      </w:pPr>
-      <w:r>
-        <w:rPr>
-          <w:rFonts w:ascii="Calibri" w:hAnsi="Calibri"/>
-          <w:color w:val="000000"/>
-          <w:sz w:val="28"/>
-          <w:szCs w:val="28"/>
-          <w:lang w:val="ru-RU"/>
-        </w:rPr>
-        <w:t>Вывести на печать найденные числа, их квадраты и количество найденных чисел. При программировании использовать функции.</w:t>
+        <w:t>Организовать программным способом символьные файлы F и G. Определить совпадают ли компоненты этих файлов. Если нет, то получить номер первой компоненты (символа), с которой начинаются различия. В случае, когда один из файлов имеет N компонент (N&gt;=0) и повторяет начало другого (более длинного) файла, ответом должно быть число N+1. Вывести на экран исходные файлы и результат сравнения.</w:t>
       </w:r>
     </w:p>
     <w:p>
@@ -11195,7 +11161,7 @@
           <w:lang w:val="ru-RU"/>
         </w:rPr>
         <w:drawing>
-          <wp:anchor behindDoc="0" distT="0" distB="0" distL="0" distR="0" simplePos="0" locked="0" layoutInCell="1" allowOverlap="1" relativeHeight="5">
+          <wp:anchor behindDoc="0" distT="0" distB="0" distL="0" distR="0" simplePos="0" locked="0" layoutInCell="1" allowOverlap="1" relativeHeight="4">
             <wp:simplePos x="0" y="0"/>
             <wp:positionH relativeFrom="column">
               <wp:align>center</wp:align>
@@ -11613,7 +11579,7 @@
 <w:hdr xmlns:o="urn:schemas-microsoft-com:office:office" xmlns:r="http://schemas.openxmlformats.org/officeDocument/2006/relationships" xmlns:v="urn:schemas-microsoft-com:vml" xmlns:w="http://schemas.openxmlformats.org/wordprocessingml/2006/main" xmlns:w10="urn:schemas-microsoft-com:office:word" xmlns:wp="http://schemas.openxmlformats.org/drawingml/2006/wordprocessingDrawing" xmlns:wps="http://schemas.microsoft.com/office/word/2010/wordprocessingShape" xmlns:wpg="http://schemas.microsoft.com/office/word/2010/wordprocessingGroup" xmlns:mc="http://schemas.openxmlformats.org/markup-compatibility/2006" xmlns:wp14="http://schemas.microsoft.com/office/word/2010/wordprocessingDrawing" xmlns:w14="http://schemas.microsoft.com/office/word/2010/wordml" mc:Ignorable="w14 wp14">
   <w:p>
     <w:pPr>
-      <w:pStyle w:val="Style26"/>
+      <w:pStyle w:val="Style27"/>
       <w:jc w:val="right"/>
       <w:rPr/>
     </w:pPr>
@@ -12022,6 +11988,7 @@
     <w:rsid w:val="00574eb5"/>
     <w:pPr>
       <w:widowControl/>
+      <w:suppressAutoHyphens w:val="false"/>
       <w:bidi w:val="0"/>
       <w:spacing w:before="0" w:after="0"/>
       <w:jc w:val="left"/>
@@ -12102,10 +12069,70 @@
       <w:rFonts w:ascii="OpenSymbol" w:hAnsi="OpenSymbol" w:eastAsia="OpenSymbol" w:cs="OpenSymbol"/>
     </w:rPr>
   </w:style>
-  <w:style w:type="paragraph" w:styleId="Style19">
+  <w:style w:type="character" w:styleId="Style19">
+    <w:name w:val="Основной шрифт абзаца"/>
+    <w:qFormat/>
+    <w:rPr/>
+  </w:style>
+  <w:style w:type="character" w:styleId="WW8Num3z0">
+    <w:name w:val="WW8Num3z0"/>
+    <w:qFormat/>
+    <w:rPr/>
+  </w:style>
+  <w:style w:type="character" w:styleId="WW8Num2z8">
+    <w:name w:val="WW8Num2z8"/>
+    <w:qFormat/>
+    <w:rPr/>
+  </w:style>
+  <w:style w:type="character" w:styleId="WW8Num2z7">
+    <w:name w:val="WW8Num2z7"/>
+    <w:qFormat/>
+    <w:rPr/>
+  </w:style>
+  <w:style w:type="character" w:styleId="WW8Num2z6">
+    <w:name w:val="WW8Num2z6"/>
+    <w:qFormat/>
+    <w:rPr/>
+  </w:style>
+  <w:style w:type="character" w:styleId="WW8Num2z5">
+    <w:name w:val="WW8Num2z5"/>
+    <w:qFormat/>
+    <w:rPr/>
+  </w:style>
+  <w:style w:type="character" w:styleId="WW8Num2z4">
+    <w:name w:val="WW8Num2z4"/>
+    <w:qFormat/>
+    <w:rPr/>
+  </w:style>
+  <w:style w:type="character" w:styleId="WW8Num2z3">
+    <w:name w:val="WW8Num2z3"/>
+    <w:qFormat/>
+    <w:rPr/>
+  </w:style>
+  <w:style w:type="character" w:styleId="WW8Num2z2">
+    <w:name w:val="WW8Num2z2"/>
+    <w:qFormat/>
+    <w:rPr/>
+  </w:style>
+  <w:style w:type="character" w:styleId="WW8Num2z1">
+    <w:name w:val="WW8Num2z1"/>
+    <w:qFormat/>
+    <w:rPr/>
+  </w:style>
+  <w:style w:type="character" w:styleId="WW8Num2z0">
+    <w:name w:val="WW8Num2z0"/>
+    <w:qFormat/>
+    <w:rPr/>
+  </w:style>
+  <w:style w:type="character" w:styleId="WW8Num1z0">
+    <w:name w:val="WW8Num1z0"/>
+    <w:qFormat/>
+    <w:rPr/>
+  </w:style>
+  <w:style w:type="paragraph" w:styleId="Style20">
     <w:name w:val="Заголовок"/>
     <w:basedOn w:val="Normal"/>
-    <w:next w:val="Style20"/>
+    <w:next w:val="Style21"/>
     <w:qFormat/>
     <w:pPr>
       <w:keepNext w:val="true"/>
@@ -12117,7 +12144,7 @@
       <w:szCs w:val="28"/>
     </w:rPr>
   </w:style>
-  <w:style w:type="paragraph" w:styleId="Style20">
+  <w:style w:type="paragraph" w:styleId="Style21">
     <w:name w:val="Body Text"/>
     <w:basedOn w:val="Normal"/>
     <w:pPr>
@@ -12125,15 +12152,15 @@
     </w:pPr>
     <w:rPr/>
   </w:style>
-  <w:style w:type="paragraph" w:styleId="Style21">
+  <w:style w:type="paragraph" w:styleId="Style22">
     <w:name w:val="List"/>
-    <w:basedOn w:val="Style20"/>
+    <w:basedOn w:val="Style21"/>
     <w:pPr/>
     <w:rPr>
       <w:rFonts w:cs="Arial"/>
     </w:rPr>
   </w:style>
-  <w:style w:type="paragraph" w:styleId="Style22">
+  <w:style w:type="paragraph" w:styleId="Style23">
     <w:name w:val="Caption"/>
     <w:basedOn w:val="Normal"/>
     <w:qFormat/>
@@ -12149,7 +12176,7 @@
       <w:szCs w:val="24"/>
     </w:rPr>
   </w:style>
-  <w:style w:type="paragraph" w:styleId="Style23">
+  <w:style w:type="paragraph" w:styleId="Style24">
     <w:name w:val="Указатель"/>
     <w:basedOn w:val="Normal"/>
     <w:qFormat/>
@@ -12179,7 +12206,7 @@
       <w:lang w:val="ru-RU" w:eastAsia="ru-RU" w:bidi="ar-SA"/>
     </w:rPr>
   </w:style>
-  <w:style w:type="paragraph" w:styleId="Style24">
+  <w:style w:type="paragraph" w:styleId="Style25">
     <w:name w:val="Title"/>
     <w:basedOn w:val="Normal"/>
     <w:qFormat/>
@@ -12192,14 +12219,14 @@
       <w:sz w:val="26"/>
     </w:rPr>
   </w:style>
-  <w:style w:type="paragraph" w:styleId="Style25">
+  <w:style w:type="paragraph" w:styleId="Style26">
     <w:name w:val="Верхний и нижний колонтитулы"/>
     <w:basedOn w:val="Normal"/>
     <w:qFormat/>
     <w:pPr/>
     <w:rPr/>
   </w:style>
-  <w:style w:type="paragraph" w:styleId="Style26">
+  <w:style w:type="paragraph" w:styleId="Style27">
     <w:name w:val="Header"/>
     <w:basedOn w:val="Normal"/>
     <w:rsid w:val="00574eb5"/>
@@ -12212,7 +12239,7 @@
     </w:pPr>
     <w:rPr/>
   </w:style>
-  <w:style w:type="paragraph" w:styleId="Style27">
+  <w:style w:type="paragraph" w:styleId="Style28">
     <w:name w:val="Footer"/>
     <w:basedOn w:val="Normal"/>
     <w:rsid w:val="00574eb5"/>
@@ -12274,14 +12301,14 @@
       <w:bCs/>
     </w:rPr>
   </w:style>
-  <w:style w:type="paragraph" w:styleId="Style28">
+  <w:style w:type="paragraph" w:styleId="Style29">
     <w:name w:val="Содержимое врезки"/>
     <w:basedOn w:val="Normal"/>
     <w:qFormat/>
     <w:pPr/>
     <w:rPr/>
   </w:style>
-  <w:style w:type="paragraph" w:styleId="Style29">
+  <w:style w:type="paragraph" w:styleId="Style30">
     <w:name w:val="Содержимое таблицы"/>
     <w:basedOn w:val="Normal"/>
     <w:qFormat/>
@@ -12290,9 +12317,9 @@
     </w:pPr>
     <w:rPr/>
   </w:style>
-  <w:style w:type="paragraph" w:styleId="Style30">
+  <w:style w:type="paragraph" w:styleId="Style31">
     <w:name w:val="Заголовок таблицы"/>
-    <w:basedOn w:val="Style29"/>
+    <w:basedOn w:val="Style30"/>
     <w:qFormat/>
     <w:pPr>
       <w:suppressLineNumbers/>
@@ -12301,6 +12328,61 @@
     <w:rPr>
       <w:b/>
       <w:bCs/>
+    </w:rPr>
+  </w:style>
+  <w:style w:type="paragraph" w:styleId="Style32">
+    <w:name w:val="Схема документа"/>
+    <w:basedOn w:val="Normal"/>
+    <w:qFormat/>
+    <w:pPr>
+      <w:shd w:fill="000080"/>
+    </w:pPr>
+    <w:rPr>
+      <w:rFonts w:ascii="Tahoma" w:hAnsi="Tahoma" w:eastAsia="Tahoma"/>
+      <w:lang w:eastAsia="ar-SA"/>
+    </w:rPr>
+  </w:style>
+  <w:style w:type="paragraph" w:styleId="Style33">
+    <w:name w:val="Норм. с кр. строкой"/>
+    <w:basedOn w:val="Normal"/>
+    <w:qFormat/>
+    <w:pPr>
+      <w:spacing w:lineRule="auto" w:line="480"/>
+      <w:ind w:firstLine="709"/>
+      <w:jc w:val="both"/>
+    </w:pPr>
+    <w:rPr>
+      <w:sz w:val="24"/>
+      <w:lang w:eastAsia="ar-SA"/>
+    </w:rPr>
+  </w:style>
+  <w:style w:type="paragraph" w:styleId="Style34">
+    <w:name w:val="Обычный с кр. строкой"/>
+    <w:basedOn w:val="Normal"/>
+    <w:qFormat/>
+    <w:pPr>
+      <w:spacing w:lineRule="auto" w:line="480" w:before="0" w:after="120"/>
+      <w:ind w:firstLine="720"/>
+      <w:jc w:val="both"/>
+    </w:pPr>
+    <w:rPr>
+      <w:rFonts w:ascii="Arial" w:hAnsi="Arial" w:eastAsia="Arial"/>
+      <w:sz w:val="24"/>
+      <w:lang w:eastAsia="ar-SA"/>
+    </w:rPr>
+  </w:style>
+  <w:style w:type="paragraph" w:styleId="Style35">
+    <w:name w:val="Обычный текст"/>
+    <w:basedOn w:val="Normal"/>
+    <w:qFormat/>
+    <w:pPr>
+      <w:spacing w:lineRule="auto" w:line="360"/>
+      <w:ind w:firstLine="720"/>
+      <w:jc w:val="both"/>
+    </w:pPr>
+    <w:rPr>
+      <w:sz w:val="24"/>
+      <w:lang w:eastAsia="ar-SA"/>
     </w:rPr>
   </w:style>
   <w:style w:type="numbering" w:styleId="NoList" w:default="1">
